--- a/Practica2.docx
+++ b/Practica2.docx
@@ -446,6 +446,491 @@
                   </pic:nvPicPr>
                   <pic:blipFill>
                     <a:blip r:embed="rId12"/>
+                    <a:stretch>
+                      <a:fillRect/>
+                    </a:stretch>
+                  </pic:blipFill>
+                  <pic:spPr>
+                    <a:xfrm>
+                      <a:off x="0" y="0"/>
+                      <a:ext cx="5400040" cy="3035935"/>
+                    </a:xfrm>
+                    <a:prstGeom prst="rect">
+                      <a:avLst/>
+                    </a:prstGeom>
+                  </pic:spPr>
+                </pic:pic>
+              </a:graphicData>
+            </a:graphic>
+          </wp:inline>
+        </w:drawing>
+      </w:r>
+    </w:p>
+    <w:p>
+      <w:pPr>
+        <w:rPr>
+          <w:u w:val="single"/>
+        </w:rPr>
+      </w:pPr>
+      <w:r>
+        <w:rPr>
+          <w:noProof/>
+          <w:lang w:eastAsia="es-ES"/>
+        </w:rPr>
+        <w:drawing>
+          <wp:inline distT="0" distB="0" distL="0" distR="0" wp14:anchorId="5EF9595C" wp14:editId="1C93776D">
+            <wp:extent cx="5400040" cy="3035935"/>
+            <wp:effectExtent l="0" t="0" r="0" b="0"/>
+            <wp:docPr id="9" name="Imagen 9"/>
+            <wp:cNvGraphicFramePr>
+              <a:graphicFrameLocks xmlns:a="http://schemas.openxmlformats.org/drawingml/2006/main" noChangeAspect="1"/>
+            </wp:cNvGraphicFramePr>
+            <a:graphic xmlns:a="http://schemas.openxmlformats.org/drawingml/2006/main">
+              <a:graphicData uri="http://schemas.openxmlformats.org/drawingml/2006/picture">
+                <pic:pic xmlns:pic="http://schemas.openxmlformats.org/drawingml/2006/picture">
+                  <pic:nvPicPr>
+                    <pic:cNvPr id="1" name=""/>
+                    <pic:cNvPicPr/>
+                  </pic:nvPicPr>
+                  <pic:blipFill>
+                    <a:blip r:embed="rId13"/>
+                    <a:stretch>
+                      <a:fillRect/>
+                    </a:stretch>
+                  </pic:blipFill>
+                  <pic:spPr>
+                    <a:xfrm>
+                      <a:off x="0" y="0"/>
+                      <a:ext cx="5400040" cy="3035935"/>
+                    </a:xfrm>
+                    <a:prstGeom prst="rect">
+                      <a:avLst/>
+                    </a:prstGeom>
+                  </pic:spPr>
+                </pic:pic>
+              </a:graphicData>
+            </a:graphic>
+          </wp:inline>
+        </w:drawing>
+      </w:r>
+    </w:p>
+    <w:p>
+      <w:pPr>
+        <w:rPr>
+          <w:u w:val="single"/>
+        </w:rPr>
+      </w:pPr>
+      <w:r>
+        <w:rPr>
+          <w:noProof/>
+          <w:lang w:eastAsia="es-ES"/>
+        </w:rPr>
+        <w:lastRenderedPageBreak/>
+        <w:drawing>
+          <wp:inline distT="0" distB="0" distL="0" distR="0" wp14:anchorId="3D08EB09" wp14:editId="529DB6B3">
+            <wp:extent cx="5400040" cy="3035935"/>
+            <wp:effectExtent l="0" t="0" r="0" b="0"/>
+            <wp:docPr id="11" name="Imagen 11"/>
+            <wp:cNvGraphicFramePr>
+              <a:graphicFrameLocks xmlns:a="http://schemas.openxmlformats.org/drawingml/2006/main" noChangeAspect="1"/>
+            </wp:cNvGraphicFramePr>
+            <a:graphic xmlns:a="http://schemas.openxmlformats.org/drawingml/2006/main">
+              <a:graphicData uri="http://schemas.openxmlformats.org/drawingml/2006/picture">
+                <pic:pic xmlns:pic="http://schemas.openxmlformats.org/drawingml/2006/picture">
+                  <pic:nvPicPr>
+                    <pic:cNvPr id="1" name=""/>
+                    <pic:cNvPicPr/>
+                  </pic:nvPicPr>
+                  <pic:blipFill>
+                    <a:blip r:embed="rId14"/>
+                    <a:stretch>
+                      <a:fillRect/>
+                    </a:stretch>
+                  </pic:blipFill>
+                  <pic:spPr>
+                    <a:xfrm>
+                      <a:off x="0" y="0"/>
+                      <a:ext cx="5400040" cy="3035935"/>
+                    </a:xfrm>
+                    <a:prstGeom prst="rect">
+                      <a:avLst/>
+                    </a:prstGeom>
+                  </pic:spPr>
+                </pic:pic>
+              </a:graphicData>
+            </a:graphic>
+          </wp:inline>
+        </w:drawing>
+      </w:r>
+    </w:p>
+    <w:p>
+      <w:pPr>
+        <w:rPr>
+          <w:u w:val="single"/>
+        </w:rPr>
+      </w:pPr>
+      <w:r>
+        <w:rPr>
+          <w:noProof/>
+          <w:lang w:eastAsia="es-ES"/>
+        </w:rPr>
+        <w:drawing>
+          <wp:inline distT="0" distB="0" distL="0" distR="0" wp14:anchorId="770E7E3A" wp14:editId="6A5A2ED8">
+            <wp:extent cx="5400040" cy="3035935"/>
+            <wp:effectExtent l="0" t="0" r="0" b="0"/>
+            <wp:docPr id="12" name="Imagen 12"/>
+            <wp:cNvGraphicFramePr>
+              <a:graphicFrameLocks xmlns:a="http://schemas.openxmlformats.org/drawingml/2006/main" noChangeAspect="1"/>
+            </wp:cNvGraphicFramePr>
+            <a:graphic xmlns:a="http://schemas.openxmlformats.org/drawingml/2006/main">
+              <a:graphicData uri="http://schemas.openxmlformats.org/drawingml/2006/picture">
+                <pic:pic xmlns:pic="http://schemas.openxmlformats.org/drawingml/2006/picture">
+                  <pic:nvPicPr>
+                    <pic:cNvPr id="1" name=""/>
+                    <pic:cNvPicPr/>
+                  </pic:nvPicPr>
+                  <pic:blipFill>
+                    <a:blip r:embed="rId15"/>
+                    <a:stretch>
+                      <a:fillRect/>
+                    </a:stretch>
+                  </pic:blipFill>
+                  <pic:spPr>
+                    <a:xfrm>
+                      <a:off x="0" y="0"/>
+                      <a:ext cx="5400040" cy="3035935"/>
+                    </a:xfrm>
+                    <a:prstGeom prst="rect">
+                      <a:avLst/>
+                    </a:prstGeom>
+                  </pic:spPr>
+                </pic:pic>
+              </a:graphicData>
+            </a:graphic>
+          </wp:inline>
+        </w:drawing>
+      </w:r>
+    </w:p>
+    <w:p>
+      <w:pPr>
+        <w:rPr>
+          <w:u w:val="single"/>
+        </w:rPr>
+      </w:pPr>
+      <w:r>
+        <w:rPr>
+          <w:noProof/>
+          <w:lang w:eastAsia="es-ES"/>
+        </w:rPr>
+        <w:lastRenderedPageBreak/>
+        <w:drawing>
+          <wp:inline distT="0" distB="0" distL="0" distR="0" wp14:anchorId="6EB8AE97" wp14:editId="22274C95">
+            <wp:extent cx="5400040" cy="3035935"/>
+            <wp:effectExtent l="0" t="0" r="0" b="0"/>
+            <wp:docPr id="13" name="Imagen 13"/>
+            <wp:cNvGraphicFramePr>
+              <a:graphicFrameLocks xmlns:a="http://schemas.openxmlformats.org/drawingml/2006/main" noChangeAspect="1"/>
+            </wp:cNvGraphicFramePr>
+            <a:graphic xmlns:a="http://schemas.openxmlformats.org/drawingml/2006/main">
+              <a:graphicData uri="http://schemas.openxmlformats.org/drawingml/2006/picture">
+                <pic:pic xmlns:pic="http://schemas.openxmlformats.org/drawingml/2006/picture">
+                  <pic:nvPicPr>
+                    <pic:cNvPr id="1" name=""/>
+                    <pic:cNvPicPr/>
+                  </pic:nvPicPr>
+                  <pic:blipFill>
+                    <a:blip r:embed="rId16"/>
+                    <a:stretch>
+                      <a:fillRect/>
+                    </a:stretch>
+                  </pic:blipFill>
+                  <pic:spPr>
+                    <a:xfrm>
+                      <a:off x="0" y="0"/>
+                      <a:ext cx="5400040" cy="3035935"/>
+                    </a:xfrm>
+                    <a:prstGeom prst="rect">
+                      <a:avLst/>
+                    </a:prstGeom>
+                  </pic:spPr>
+                </pic:pic>
+              </a:graphicData>
+            </a:graphic>
+          </wp:inline>
+        </w:drawing>
+      </w:r>
+    </w:p>
+    <w:p>
+      <w:pPr>
+        <w:rPr>
+          <w:u w:val="single"/>
+        </w:rPr>
+      </w:pPr>
+      <w:r>
+        <w:rPr>
+          <w:noProof/>
+          <w:lang w:eastAsia="es-ES"/>
+        </w:rPr>
+        <w:drawing>
+          <wp:inline distT="0" distB="0" distL="0" distR="0" wp14:anchorId="19B8C462" wp14:editId="6E263555">
+            <wp:extent cx="5400040" cy="3035935"/>
+            <wp:effectExtent l="0" t="0" r="0" b="0"/>
+            <wp:docPr id="14" name="Imagen 14"/>
+            <wp:cNvGraphicFramePr>
+              <a:graphicFrameLocks xmlns:a="http://schemas.openxmlformats.org/drawingml/2006/main" noChangeAspect="1"/>
+            </wp:cNvGraphicFramePr>
+            <a:graphic xmlns:a="http://schemas.openxmlformats.org/drawingml/2006/main">
+              <a:graphicData uri="http://schemas.openxmlformats.org/drawingml/2006/picture">
+                <pic:pic xmlns:pic="http://schemas.openxmlformats.org/drawingml/2006/picture">
+                  <pic:nvPicPr>
+                    <pic:cNvPr id="1" name=""/>
+                    <pic:cNvPicPr/>
+                  </pic:nvPicPr>
+                  <pic:blipFill>
+                    <a:blip r:embed="rId17"/>
+                    <a:stretch>
+                      <a:fillRect/>
+                    </a:stretch>
+                  </pic:blipFill>
+                  <pic:spPr>
+                    <a:xfrm>
+                      <a:off x="0" y="0"/>
+                      <a:ext cx="5400040" cy="3035935"/>
+                    </a:xfrm>
+                    <a:prstGeom prst="rect">
+                      <a:avLst/>
+                    </a:prstGeom>
+                  </pic:spPr>
+                </pic:pic>
+              </a:graphicData>
+            </a:graphic>
+          </wp:inline>
+        </w:drawing>
+      </w:r>
+    </w:p>
+    <w:p>
+      <w:pPr>
+        <w:rPr>
+          <w:u w:val="single"/>
+        </w:rPr>
+      </w:pPr>
+      <w:r>
+        <w:rPr>
+          <w:noProof/>
+          <w:lang w:eastAsia="es-ES"/>
+        </w:rPr>
+        <w:lastRenderedPageBreak/>
+        <w:drawing>
+          <wp:inline distT="0" distB="0" distL="0" distR="0" wp14:anchorId="7DF28FDA" wp14:editId="6D04779C">
+            <wp:extent cx="5400040" cy="3035935"/>
+            <wp:effectExtent l="0" t="0" r="0" b="0"/>
+            <wp:docPr id="15" name="Imagen 15"/>
+            <wp:cNvGraphicFramePr>
+              <a:graphicFrameLocks xmlns:a="http://schemas.openxmlformats.org/drawingml/2006/main" noChangeAspect="1"/>
+            </wp:cNvGraphicFramePr>
+            <a:graphic xmlns:a="http://schemas.openxmlformats.org/drawingml/2006/main">
+              <a:graphicData uri="http://schemas.openxmlformats.org/drawingml/2006/picture">
+                <pic:pic xmlns:pic="http://schemas.openxmlformats.org/drawingml/2006/picture">
+                  <pic:nvPicPr>
+                    <pic:cNvPr id="1" name=""/>
+                    <pic:cNvPicPr/>
+                  </pic:nvPicPr>
+                  <pic:blipFill>
+                    <a:blip r:embed="rId18"/>
+                    <a:stretch>
+                      <a:fillRect/>
+                    </a:stretch>
+                  </pic:blipFill>
+                  <pic:spPr>
+                    <a:xfrm>
+                      <a:off x="0" y="0"/>
+                      <a:ext cx="5400040" cy="3035935"/>
+                    </a:xfrm>
+                    <a:prstGeom prst="rect">
+                      <a:avLst/>
+                    </a:prstGeom>
+                  </pic:spPr>
+                </pic:pic>
+              </a:graphicData>
+            </a:graphic>
+          </wp:inline>
+        </w:drawing>
+      </w:r>
+    </w:p>
+    <w:p>
+      <w:pPr>
+        <w:rPr>
+          <w:u w:val="single"/>
+        </w:rPr>
+      </w:pPr>
+      <w:r>
+        <w:rPr>
+          <w:noProof/>
+          <w:lang w:eastAsia="es-ES"/>
+        </w:rPr>
+        <w:drawing>
+          <wp:inline distT="0" distB="0" distL="0" distR="0" wp14:anchorId="5FB572A4" wp14:editId="47F6E4D4">
+            <wp:extent cx="5400040" cy="3035935"/>
+            <wp:effectExtent l="0" t="0" r="0" b="0"/>
+            <wp:docPr id="16" name="Imagen 16"/>
+            <wp:cNvGraphicFramePr>
+              <a:graphicFrameLocks xmlns:a="http://schemas.openxmlformats.org/drawingml/2006/main" noChangeAspect="1"/>
+            </wp:cNvGraphicFramePr>
+            <a:graphic xmlns:a="http://schemas.openxmlformats.org/drawingml/2006/main">
+              <a:graphicData uri="http://schemas.openxmlformats.org/drawingml/2006/picture">
+                <pic:pic xmlns:pic="http://schemas.openxmlformats.org/drawingml/2006/picture">
+                  <pic:nvPicPr>
+                    <pic:cNvPr id="1" name=""/>
+                    <pic:cNvPicPr/>
+                  </pic:nvPicPr>
+                  <pic:blipFill>
+                    <a:blip r:embed="rId19"/>
+                    <a:stretch>
+                      <a:fillRect/>
+                    </a:stretch>
+                  </pic:blipFill>
+                  <pic:spPr>
+                    <a:xfrm>
+                      <a:off x="0" y="0"/>
+                      <a:ext cx="5400040" cy="3035935"/>
+                    </a:xfrm>
+                    <a:prstGeom prst="rect">
+                      <a:avLst/>
+                    </a:prstGeom>
+                  </pic:spPr>
+                </pic:pic>
+              </a:graphicData>
+            </a:graphic>
+          </wp:inline>
+        </w:drawing>
+      </w:r>
+    </w:p>
+    <w:p>
+      <w:pPr>
+        <w:rPr>
+          <w:u w:val="single"/>
+        </w:rPr>
+      </w:pPr>
+      <w:r>
+        <w:rPr>
+          <w:noProof/>
+          <w:lang w:eastAsia="es-ES"/>
+        </w:rPr>
+        <w:lastRenderedPageBreak/>
+        <w:drawing>
+          <wp:inline distT="0" distB="0" distL="0" distR="0" wp14:anchorId="12C008EB" wp14:editId="5F9B75BC">
+            <wp:extent cx="5400040" cy="3035935"/>
+            <wp:effectExtent l="0" t="0" r="0" b="0"/>
+            <wp:docPr id="17" name="Imagen 17"/>
+            <wp:cNvGraphicFramePr>
+              <a:graphicFrameLocks xmlns:a="http://schemas.openxmlformats.org/drawingml/2006/main" noChangeAspect="1"/>
+            </wp:cNvGraphicFramePr>
+            <a:graphic xmlns:a="http://schemas.openxmlformats.org/drawingml/2006/main">
+              <a:graphicData uri="http://schemas.openxmlformats.org/drawingml/2006/picture">
+                <pic:pic xmlns:pic="http://schemas.openxmlformats.org/drawingml/2006/picture">
+                  <pic:nvPicPr>
+                    <pic:cNvPr id="1" name=""/>
+                    <pic:cNvPicPr/>
+                  </pic:nvPicPr>
+                  <pic:blipFill>
+                    <a:blip r:embed="rId20"/>
+                    <a:stretch>
+                      <a:fillRect/>
+                    </a:stretch>
+                  </pic:blipFill>
+                  <pic:spPr>
+                    <a:xfrm>
+                      <a:off x="0" y="0"/>
+                      <a:ext cx="5400040" cy="3035935"/>
+                    </a:xfrm>
+                    <a:prstGeom prst="rect">
+                      <a:avLst/>
+                    </a:prstGeom>
+                  </pic:spPr>
+                </pic:pic>
+              </a:graphicData>
+            </a:graphic>
+          </wp:inline>
+        </w:drawing>
+      </w:r>
+    </w:p>
+    <w:p>
+      <w:pPr>
+        <w:rPr>
+          <w:u w:val="single"/>
+        </w:rPr>
+      </w:pPr>
+      <w:r>
+        <w:rPr>
+          <w:noProof/>
+          <w:lang w:eastAsia="es-ES"/>
+        </w:rPr>
+        <w:drawing>
+          <wp:inline distT="0" distB="0" distL="0" distR="0" wp14:anchorId="1259A307" wp14:editId="7427E76B">
+            <wp:extent cx="5400040" cy="3035935"/>
+            <wp:effectExtent l="0" t="0" r="0" b="0"/>
+            <wp:docPr id="18" name="Imagen 18"/>
+            <wp:cNvGraphicFramePr>
+              <a:graphicFrameLocks xmlns:a="http://schemas.openxmlformats.org/drawingml/2006/main" noChangeAspect="1"/>
+            </wp:cNvGraphicFramePr>
+            <a:graphic xmlns:a="http://schemas.openxmlformats.org/drawingml/2006/main">
+              <a:graphicData uri="http://schemas.openxmlformats.org/drawingml/2006/picture">
+                <pic:pic xmlns:pic="http://schemas.openxmlformats.org/drawingml/2006/picture">
+                  <pic:nvPicPr>
+                    <pic:cNvPr id="1" name=""/>
+                    <pic:cNvPicPr/>
+                  </pic:nvPicPr>
+                  <pic:blipFill>
+                    <a:blip r:embed="rId21"/>
+                    <a:stretch>
+                      <a:fillRect/>
+                    </a:stretch>
+                  </pic:blipFill>
+                  <pic:spPr>
+                    <a:xfrm>
+                      <a:off x="0" y="0"/>
+                      <a:ext cx="5400040" cy="3035935"/>
+                    </a:xfrm>
+                    <a:prstGeom prst="rect">
+                      <a:avLst/>
+                    </a:prstGeom>
+                  </pic:spPr>
+                </pic:pic>
+              </a:graphicData>
+            </a:graphic>
+          </wp:inline>
+        </w:drawing>
+      </w:r>
+    </w:p>
+    <w:p>
+      <w:pPr>
+        <w:rPr>
+          <w:u w:val="single"/>
+        </w:rPr>
+      </w:pPr>
+      <w:r>
+        <w:rPr>
+          <w:noProof/>
+          <w:lang w:eastAsia="es-ES"/>
+        </w:rPr>
+        <w:lastRenderedPageBreak/>
+        <w:drawing>
+          <wp:inline distT="0" distB="0" distL="0" distR="0" wp14:anchorId="1006E3CF" wp14:editId="536D3A9B">
+            <wp:extent cx="5400040" cy="3035935"/>
+            <wp:effectExtent l="0" t="0" r="0" b="0"/>
+            <wp:docPr id="19" name="Imagen 19"/>
+            <wp:cNvGraphicFramePr>
+              <a:graphicFrameLocks xmlns:a="http://schemas.openxmlformats.org/drawingml/2006/main" noChangeAspect="1"/>
+            </wp:cNvGraphicFramePr>
+            <a:graphic xmlns:a="http://schemas.openxmlformats.org/drawingml/2006/main">
+              <a:graphicData uri="http://schemas.openxmlformats.org/drawingml/2006/picture">
+                <pic:pic xmlns:pic="http://schemas.openxmlformats.org/drawingml/2006/picture">
+                  <pic:nvPicPr>
+                    <pic:cNvPr id="1" name=""/>
+                    <pic:cNvPicPr/>
+                  </pic:nvPicPr>
+                  <pic:blipFill>
+                    <a:blip r:embed="rId22"/>
                     <a:stretch>
                       <a:fillRect/>
                     </a:stretch>
